--- a/content/YR2025 Ashby, Christopher.docx
+++ b/content/YR2025 Ashby, Christopher.docx
@@ -2277,7 +2277,27 @@
           <w:sz w:val="20"/>
           <w:szCs w:val="20"/>
         </w:rPr>
-        <w:t>Senior Security Engineer, Global Security Solutions</w:t>
+        <w:t xml:space="preserve">Senior Security </w:t>
+      </w:r>
+      <w:r>
+        <w:rPr>
+          <w:rFonts w:asciiTheme="minorHAnsi" w:hAnsiTheme="minorHAnsi"/>
+          <w:b/>
+          <w:spacing w:val="20"/>
+          <w:sz w:val="20"/>
+          <w:szCs w:val="20"/>
+        </w:rPr>
+        <w:t>Leader</w:t>
+      </w:r>
+      <w:r>
+        <w:rPr>
+          <w:rFonts w:asciiTheme="minorHAnsi" w:hAnsiTheme="minorHAnsi"/>
+          <w:b/>
+          <w:spacing w:val="20"/>
+          <w:sz w:val="20"/>
+          <w:szCs w:val="20"/>
+        </w:rPr>
+        <w:t>, Global Security Solutions</w:t>
       </w:r>
     </w:p>
     <w:p>
@@ -3783,7 +3803,16 @@
           <w:sz w:val="20"/>
           <w:szCs w:val="20"/>
         </w:rPr>
-        <w:t xml:space="preserve"> Systems Control (CRISC); Certified Information Systems Security Professional (CISSP); Certified Cloud Security Professional (CCSP); Certified Information Security Manager (CISM)</w:t>
+        <w:t xml:space="preserve"> Systems Control (CRISC); Certified Information Systems Security Professional (CISSP); Certified Cloud Security Professional (CCSP</w:t>
+      </w:r>
+      <w:r>
+        <w:rPr>
+          <w:rFonts w:asciiTheme="minorHAnsi" w:hAnsiTheme="minorHAnsi" w:cstheme="minorHAnsi"/>
+          <w:spacing w:val="0"/>
+          <w:sz w:val="20"/>
+          <w:szCs w:val="20"/>
+        </w:rPr>
+        <w:t>)</w:t>
       </w:r>
     </w:p>
     <w:p>
@@ -4201,7 +4230,7 @@
           <w:sz w:val="20"/>
           <w:szCs w:val="20"/>
         </w:rPr>
-        <w:t>Member: Operations Security Trust (</w:t>
+        <w:t xml:space="preserve">Member: </w:t>
       </w:r>
       <w:r>
         <w:rPr>
@@ -4210,6 +4239,24 @@
           <w:sz w:val="20"/>
           <w:szCs w:val="20"/>
         </w:rPr>
+        <w:t xml:space="preserve">InfraGuard (2013 - Present); </w:t>
+      </w:r>
+      <w:r>
+        <w:rPr>
+          <w:rFonts w:cs="Calibri"/>
+          <w:spacing w:val="0"/>
+          <w:sz w:val="20"/>
+          <w:szCs w:val="20"/>
+        </w:rPr>
+        <w:t>Operations Security Trust (</w:t>
+      </w:r>
+      <w:r>
+        <w:rPr>
+          <w:rFonts w:cs="Calibri"/>
+          <w:spacing w:val="0"/>
+          <w:sz w:val="20"/>
+          <w:szCs w:val="20"/>
+        </w:rPr>
         <w:t>2015</w:t>
       </w:r>
       <w:r>
@@ -4282,7 +4329,25 @@
           <w:sz w:val="20"/>
           <w:szCs w:val="20"/>
         </w:rPr>
-        <w:t xml:space="preserve"> ISACA Hartford CT Chapter (2022</w:t>
+        <w:t xml:space="preserve"> </w:t>
+      </w:r>
+      <w:r>
+        <w:rPr>
+          <w:rFonts w:cs="Calibri"/>
+          <w:spacing w:val="0"/>
+          <w:sz w:val="20"/>
+          <w:szCs w:val="20"/>
+        </w:rPr>
+        <w:br/>
+      </w:r>
+      <w:r>
+        <w:rPr>
+          <w:rFonts w:cs="Calibri"/>
+          <w:spacing w:val="0"/>
+          <w:sz w:val="20"/>
+          <w:szCs w:val="20"/>
+        </w:rPr>
+        <w:t>ISACA Hartford CT Chapter (2022</w:t>
       </w:r>
       <w:r>
         <w:rPr>
@@ -8385,10 +8450,6 @@
 </file>
 
 <file path=customXml/item1.xml><?xml version="1.0" encoding="utf-8"?>
-<b:Sources xmlns:b="http://schemas.openxmlformats.org/officeDocument/2006/bibliography" xmlns="http://schemas.openxmlformats.org/officeDocument/2006/bibliography" SelectedStyle="\APA.XSL" StyleName="APA"/>
-</file>
-
-<file path=customXml/item2.xml><?xml version="1.0" encoding="utf-8"?>
 <?mso-contentType ?>
 <FormTemplates xmlns="http://schemas.microsoft.com/sharepoint/v3/contenttype/forms">
   <Display>DocumentLibraryForm</Display>
@@ -8397,13 +8458,11 @@
 </FormTemplates>
 </file>
 
-<file path=customXml/item3.xml><?xml version="1.0" encoding="utf-8"?>
-<p:properties xmlns:p="http://schemas.microsoft.com/office/2006/metadata/properties" xmlns:xsi="http://www.w3.org/2001/XMLSchema-instance" xmlns:pc="http://schemas.microsoft.com/office/infopath/2007/PartnerControls">
-  <documentManagement/>
-</p:properties>
+<file path=customXml/item2.xml><?xml version="1.0" encoding="utf-8"?>
+<b:Sources xmlns:b="http://schemas.openxmlformats.org/officeDocument/2006/bibliography" xmlns="http://schemas.openxmlformats.org/officeDocument/2006/bibliography" SelectedStyle="\APA.XSL" StyleName="APA"/>
 </file>
 
-<file path=customXml/item4.xml><?xml version="1.0" encoding="utf-8"?>
+<file path=customXml/item3.xml><?xml version="1.0" encoding="utf-8"?>
 <ct:contentTypeSchema xmlns:ct="http://schemas.microsoft.com/office/2006/metadata/contentType" xmlns:ma="http://schemas.microsoft.com/office/2006/metadata/properties/metaAttributes" ct:_="" ma:_="" ma:contentTypeName="Document" ma:contentTypeID="0x01010092D004874E89504EA16F4E2EBD2D8EF8" ma:contentTypeVersion="12" ma:contentTypeDescription="Create a new document." ma:contentTypeScope="" ma:versionID="ba1f0963a9319df7f50e7d52d8a3797f">
   <xsd:schema xmlns:xsd="http://www.w3.org/2001/XMLSchema" xmlns:xs="http://www.w3.org/2001/XMLSchema" xmlns:p="http://schemas.microsoft.com/office/2006/metadata/properties" xmlns:ns3="84edf8bd-8b1f-4197-904d-c58d8c31acfc" xmlns:ns4="d0acdc9f-7991-4f88-a8b0-220474978039" targetNamespace="http://schemas.microsoft.com/office/2006/metadata/properties" ma:root="true" ma:fieldsID="db7dedf67d7c2122e70d86b287c83b02" ns3:_="" ns4:_="">
     <xsd:import namespace="84edf8bd-8b1f-4197-904d-c58d8c31acfc"/>
@@ -8620,7 +8679,21 @@
 </ct:contentTypeSchema>
 </file>
 
+<file path=customXml/item4.xml><?xml version="1.0" encoding="utf-8"?>
+<p:properties xmlns:p="http://schemas.microsoft.com/office/2006/metadata/properties" xmlns:xsi="http://www.w3.org/2001/XMLSchema-instance" xmlns:pc="http://schemas.microsoft.com/office/infopath/2007/PartnerControls">
+  <documentManagement/>
+</p:properties>
+</file>
+
 <file path=customXml/itemProps1.xml><?xml version="1.0" encoding="utf-8"?>
+<ds:datastoreItem xmlns:ds="http://schemas.openxmlformats.org/officeDocument/2006/customXml" ds:itemID="{FF1D792E-DC5A-4DAC-A3B5-A5A7809DAE9B}">
+  <ds:schemaRefs>
+    <ds:schemaRef ds:uri="http://schemas.microsoft.com/sharepoint/v3/contenttype/forms"/>
+  </ds:schemaRefs>
+</ds:datastoreItem>
+</file>
+
+<file path=customXml/itemProps2.xml><?xml version="1.0" encoding="utf-8"?>
 <ds:datastoreItem xmlns:ds="http://schemas.openxmlformats.org/officeDocument/2006/customXml" ds:itemID="{9ED6B60D-C3E9-5943-B0A3-AAEDE65A2169}">
   <ds:schemaRefs>
     <ds:schemaRef ds:uri="http://schemas.openxmlformats.org/officeDocument/2006/bibliography"/>
@@ -8628,24 +8701,7 @@
 </ds:datastoreItem>
 </file>
 
-<file path=customXml/itemProps2.xml><?xml version="1.0" encoding="utf-8"?>
-<ds:datastoreItem xmlns:ds="http://schemas.openxmlformats.org/officeDocument/2006/customXml" ds:itemID="{FF1D792E-DC5A-4DAC-A3B5-A5A7809DAE9B}">
-  <ds:schemaRefs>
-    <ds:schemaRef ds:uri="http://schemas.microsoft.com/sharepoint/v3/contenttype/forms"/>
-  </ds:schemaRefs>
-</ds:datastoreItem>
-</file>
-
 <file path=customXml/itemProps3.xml><?xml version="1.0" encoding="utf-8"?>
-<ds:datastoreItem xmlns:ds="http://schemas.openxmlformats.org/officeDocument/2006/customXml" ds:itemID="{C3D1EC6A-9758-4FD8-85A7-21FCEF7E7622}">
-  <ds:schemaRefs>
-    <ds:schemaRef ds:uri="http://schemas.microsoft.com/office/2006/metadata/properties"/>
-    <ds:schemaRef ds:uri="http://schemas.microsoft.com/office/infopath/2007/PartnerControls"/>
-  </ds:schemaRefs>
-</ds:datastoreItem>
-</file>
-
-<file path=customXml/itemProps4.xml><?xml version="1.0" encoding="utf-8"?>
 <ds:datastoreItem xmlns:ds="http://schemas.openxmlformats.org/officeDocument/2006/customXml" ds:itemID="{165409D5-99D2-4196-A1A5-04A100C2A45E}">
   <ds:schemaRefs>
     <ds:schemaRef ds:uri="http://schemas.microsoft.com/office/2006/metadata/contentType"/>
@@ -8662,4 +8718,13 @@
     <ds:schemaRef ds:uri="http://schemas.microsoft.com/internal/obd"/>
   </ds:schemaRefs>
 </ds:datastoreItem>
+</file>
+
+<file path=customXml/itemProps4.xml><?xml version="1.0" encoding="utf-8"?>
+<ds:datastoreItem xmlns:ds="http://schemas.openxmlformats.org/officeDocument/2006/customXml" ds:itemID="{C3D1EC6A-9758-4FD8-85A7-21FCEF7E7622}">
+  <ds:schemaRefs>
+    <ds:schemaRef ds:uri="http://schemas.microsoft.com/office/2006/metadata/properties"/>
+    <ds:schemaRef ds:uri="http://schemas.microsoft.com/office/infopath/2007/PartnerControls"/>
+  </ds:schemaRefs>
+</ds:datastoreItem>
 </file>